--- a/TEMPLATECapstone_Stage1.docx
+++ b/TEMPLATECapstone_Stage1.docx
@@ -535,16 +535,46 @@
     </w:p>
     <w:p>
       <w:pPr>
+        <w:numPr>
+          <w:ilvl w:val="0"/>
+          <w:numId w:val="2"/>
+        </w:numPr>
+        <w:ind w:hanging="360"/>
+        <w:contextualSpacing/>
+        <w:rPr>
+          <w:color w:val="38761D"/>
+        </w:rPr>
+      </w:pPr>
+      <w:r>
+        <w:rPr>
+          <w:color w:val="38761D"/>
+        </w:rPr>
+        <w:t xml:space="preserve">An App widget would notify the user about the number of </w:t>
+      </w:r>
+      <w:proofErr w:type="spellStart"/>
+      <w:r>
+        <w:rPr>
+          <w:color w:val="38761D"/>
+        </w:rPr>
+        <w:t>unsynced</w:t>
+      </w:r>
+      <w:proofErr w:type="spellEnd"/>
+      <w:r>
+        <w:rPr>
+          <w:color w:val="38761D"/>
+        </w:rPr>
+        <w:t xml:space="preserve"> responses that are locally stored on the device.</w:t>
+      </w:r>
+    </w:p>
+    <w:p>
+      <w:pPr>
         <w:pStyle w:val="Heading1"/>
         <w:contextualSpacing w:val="0"/>
       </w:pPr>
       <w:bookmarkStart w:id="4" w:name="_giquerrw6g46" w:colFirst="0" w:colLast="0"/>
       <w:bookmarkEnd w:id="4"/>
       <w:r>
-        <w:t>U</w:t>
-      </w:r>
-      <w:r>
-        <w:t>ser Interface Mocks</w:t>
+        <w:t>User Interface Mocks</w:t>
       </w:r>
     </w:p>
     <w:p/>
@@ -575,10 +605,7 @@
       <w:bookmarkStart w:id="5" w:name="_a4jdupabry3k" w:colFirst="0" w:colLast="0"/>
       <w:bookmarkEnd w:id="5"/>
       <w:r>
-        <w:t>S</w:t>
-      </w:r>
-      <w:r>
-        <w:t>creen 1</w:t>
+        <w:t>Screen 1</w:t>
       </w:r>
     </w:p>
     <w:p/>
@@ -598,19 +625,7 @@
         <w:rPr>
           <w:color w:val="38761D"/>
         </w:rPr>
-        <w:t xml:space="preserve">The images shows the home screen of the </w:t>
-      </w:r>
-      <w:r>
-        <w:rPr>
-          <w:color w:val="38761D"/>
-        </w:rPr>
-        <w:t>a</w:t>
-      </w:r>
-      <w:r>
-        <w:rPr>
-          <w:color w:val="38761D"/>
-        </w:rPr>
-        <w:t xml:space="preserve">pp. Here a list of all the surveys are displayed. All the surveys are displayed using </w:t>
+        <w:t xml:space="preserve">The images shows the home screen of the app. Here a list of all the surveys are displayed. All the surveys are displayed using </w:t>
       </w:r>
       <w:proofErr w:type="spellStart"/>
       <w:r>
@@ -763,6 +778,7 @@
         <w:rPr>
           <w:color w:val="38761D"/>
         </w:rPr>
+        <w:lastRenderedPageBreak/>
         <w:t>There would also be a menu to log out, change settings, sync all the survey responses at once if internet connection is there and the home button which would take back to this screen.</w:t>
       </w:r>
     </w:p>
@@ -772,10 +788,12 @@
         <w:contextualSpacing/>
       </w:pPr>
       <w:r>
-        <w:lastRenderedPageBreak/>
         <w:t xml:space="preserve"> </w:t>
       </w:r>
       <w:r>
+        <w:rPr>
+          <w:noProof/>
+        </w:rPr>
         <w:drawing>
           <wp:inline distT="0" distB="0" distL="0" distR="0" wp14:anchorId="616DEB10" wp14:editId="50DFA59F">
             <wp:extent cx="2794635" cy="4970967"/>
@@ -849,43 +867,7 @@
         <w:rPr>
           <w:color w:val="38761D"/>
         </w:rPr>
-        <w:t xml:space="preserve">The images </w:t>
-      </w:r>
-      <w:r>
-        <w:rPr>
-          <w:color w:val="38761D"/>
-        </w:rPr>
-        <w:t xml:space="preserve">below </w:t>
-      </w:r>
-      <w:r>
-        <w:rPr>
-          <w:color w:val="38761D"/>
-        </w:rPr>
-        <w:t>shows the screen of the app</w:t>
-      </w:r>
-      <w:r>
-        <w:rPr>
-          <w:color w:val="38761D"/>
-        </w:rPr>
-        <w:t xml:space="preserve"> where a survey has been clicked or opened from the home screen</w:t>
-      </w:r>
-      <w:r>
-        <w:rPr>
-          <w:color w:val="38761D"/>
-        </w:rPr>
-        <w:t xml:space="preserve">. Here a list of all the </w:t>
-      </w:r>
-      <w:r>
-        <w:rPr>
-          <w:color w:val="38761D"/>
-        </w:rPr>
-        <w:t>questions and sections within the survey</w:t>
-      </w:r>
-      <w:r>
-        <w:rPr>
-          <w:color w:val="38761D"/>
-        </w:rPr>
-        <w:t xml:space="preserve"> are displayed. </w:t>
+        <w:t xml:space="preserve">The images below shows the screen of the app where a survey has been clicked or opened from the home screen. Here a list of all the questions and sections within the survey are displayed. </w:t>
       </w:r>
       <w:r>
         <w:rPr>
@@ -1122,6 +1104,9 @@
     </w:p>
     <w:p>
       <w:r>
+        <w:rPr>
+          <w:noProof/>
+        </w:rPr>
         <w:lastRenderedPageBreak/>
         <w:drawing>
           <wp:inline distT="0" distB="0" distL="0" distR="0" wp14:anchorId="78559A74" wp14:editId="07134968">
@@ -1163,6 +1148,9 @@
         <w:t>3&amp;4</w:t>
       </w:r>
       <w:r>
+        <w:rPr>
+          <w:noProof/>
+        </w:rPr>
         <w:drawing>
           <wp:inline distT="0" distB="0" distL="0" distR="0" wp14:anchorId="09F3D89A" wp14:editId="6AC939CD">
             <wp:extent cx="2793600" cy="4971600"/>
@@ -1368,10 +1356,7 @@
     <w:p/>
     <w:p>
       <w:r>
-        <w:t>This is the section where you can take the main features of your app (declared above) and decompose them into ta</w:t>
-      </w:r>
-      <w:r>
-        <w:t>ngible technical tasks that you can complete incrementally until you have a finished app.</w:t>
+        <w:t>This is the section where you can take the main features of your app (declared above) and decompose them into tangible technical tasks that you can complete incrementally until you have a finished app.</w:t>
       </w:r>
     </w:p>
     <w:p/>
@@ -1399,13 +1384,7 @@
         <w:rPr>
           <w:color w:val="38761D"/>
         </w:rPr>
-        <w:t>he subtasks.</w:t>
-      </w:r>
-      <w:r>
-        <w:rPr>
-          <w:color w:val="38761D"/>
-        </w:rPr>
-        <w:t>:</w:t>
+        <w:t>he subtasks.:</w:t>
       </w:r>
     </w:p>
     <w:p>
@@ -1874,22 +1853,13 @@
         <w:contextualSpacing w:val="0"/>
       </w:pPr>
       <w:r>
-        <w:t>Task 6</w:t>
-      </w:r>
-      <w:r>
-        <w:t xml:space="preserve">: </w:t>
-      </w:r>
-      <w:r>
-        <w:rPr>
-          <w:color w:val="38761D"/>
-        </w:rPr>
-        <w:t xml:space="preserve">Implement the </w:t>
-      </w:r>
-      <w:r>
-        <w:rPr>
-          <w:color w:val="38761D"/>
-        </w:rPr>
-        <w:t>Sync Functionality</w:t>
+        <w:t xml:space="preserve">Task 6: </w:t>
+      </w:r>
+      <w:r>
+        <w:rPr>
+          <w:color w:val="38761D"/>
+        </w:rPr>
+        <w:t>Implement the Sync Functionality</w:t>
       </w:r>
     </w:p>
     <w:p/>
@@ -1926,25 +1896,13 @@
         </w:rPr>
       </w:pPr>
       <w:r>
-        <w:t>T</w:t>
-      </w:r>
-      <w:r>
-        <w:t>ask 7</w:t>
-      </w:r>
-      <w:r>
-        <w:t xml:space="preserve">: </w:t>
-      </w:r>
-      <w:r>
-        <w:rPr>
-          <w:color w:val="38761D"/>
-        </w:rPr>
-        <w:t xml:space="preserve">Implement the </w:t>
-      </w:r>
-      <w:r>
-        <w:rPr>
-          <w:color w:val="38761D"/>
-        </w:rPr>
-        <w:t>Dashboards</w:t>
+        <w:t xml:space="preserve">Task 7: </w:t>
+      </w:r>
+      <w:r>
+        <w:rPr>
+          <w:color w:val="38761D"/>
+        </w:rPr>
+        <w:t>Implement the Dashboards</w:t>
       </w:r>
     </w:p>
     <w:p/>
@@ -1989,16 +1947,76 @@
     <w:p/>
     <w:p>
       <w:pPr>
-        <w:contextualSpacing/>
-      </w:pPr>
+        <w:pStyle w:val="Heading2"/>
+        <w:contextualSpacing w:val="0"/>
+        <w:rPr>
+          <w:color w:val="38761D"/>
+        </w:rPr>
+      </w:pPr>
+      <w:r>
+        <w:t>Task 8</w:t>
+      </w:r>
+      <w:r>
+        <w:t xml:space="preserve">: </w:t>
+      </w:r>
+      <w:r>
+        <w:rPr>
+          <w:color w:val="38761D"/>
+        </w:rPr>
+        <w:t xml:space="preserve">Implement the </w:t>
+      </w:r>
+      <w:r>
+        <w:rPr>
+          <w:color w:val="38761D"/>
+        </w:rPr>
+        <w:t>Widget</w:t>
+      </w:r>
+    </w:p>
+    <w:p>
+      <w:r>
+        <w:tab/>
+      </w:r>
+    </w:p>
+    <w:p>
+      <w:pPr>
+        <w:numPr>
+          <w:ilvl w:val="0"/>
+          <w:numId w:val="3"/>
+        </w:numPr>
+        <w:ind w:hanging="360"/>
+        <w:contextualSpacing/>
+        <w:rPr>
+          <w:color w:val="38761D"/>
+        </w:rPr>
+      </w:pPr>
+      <w:r>
+        <w:rPr>
+          <w:color w:val="38761D"/>
+        </w:rPr>
+        <w:t>An app widget would show the number of responses that are stored locally and have not been synced to the server yet.</w:t>
+      </w:r>
     </w:p>
     <w:p>
       <w:pPr>
         <w:ind w:left="720"/>
         <w:contextualSpacing/>
+        <w:rPr>
+          <w:color w:val="38761D"/>
+        </w:rPr>
       </w:pPr>
       <w:bookmarkStart w:id="18" w:name="_GoBack"/>
       <w:bookmarkEnd w:id="18"/>
+      <w:r>
+        <w:rPr>
+          <w:color w:val="38761D"/>
+        </w:rPr>
+        <w:t xml:space="preserve"> </w:t>
+      </w:r>
+    </w:p>
+    <w:p>
+      <w:pPr>
+        <w:contextualSpacing/>
+      </w:pPr>
     </w:p>
     <w:p/>
     <w:p/>
